--- a/mpDocs/op_gui_circle.docx
+++ b/mpDocs/op_gui_circle.docx
@@ -86,28 +86,12 @@
     </w:p>
     <w:p>
       <w:pPr>
-        <w:spacing w:line="360" w:lineRule="auto"/>
-        <w:ind w:left="284"/>
         <w:rPr>
           <w:rFonts w:ascii="Bookman Old Style" w:hAnsi="Bookman Old Style"/>
           <w:b/>
-          <w:bCs/>
-          <w:color w:val="0000FF"/>
           <w:sz w:val="32"/>
-          <w:szCs w:val="32"/>
-        </w:rPr>
-      </w:pPr>
-      <w:r>
-        <w:rPr>
-          <w:rFonts w:ascii="Bookman Old Style" w:hAnsi="Bookman Old Style"/>
-          <w:b/>
-          <w:bCs/>
-          <w:color w:val="0000FF"/>
-          <w:sz w:val="32"/>
-          <w:szCs w:val="32"/>
-        </w:rPr>
-        <w:t xml:space="preserve"> </w:t>
-      </w:r>
+        </w:rPr>
+      </w:pPr>
       <w:hyperlink r:id="rId10" w:history="1">
         <w:r>
           <w:rPr>
@@ -115,8 +99,7 @@
             <w:rFonts w:ascii="Bookman Old Style" w:hAnsi="Bookman Old Style"/>
             <w:b/>
             <w:bCs/>
-            <w:sz w:val="32"/>
-            <w:szCs w:val="32"/>
+            <w:sz w:val="36"/>
           </w:rPr>
           <w:t>DOING PHYSICS WITH MATLAB</w:t>
         </w:r>
@@ -146,7 +129,11 @@
         </w:rPr>
         <w:t xml:space="preserve"> </w:t>
       </w:r>
-      <w:r>
+    </w:p>
+    <w:p>
+      <w:pPr>
+        <w:spacing w:line="360" w:lineRule="auto"/>
+        <w:ind w:left="284"/>
         <w:rPr>
           <w:rFonts w:ascii="Bookman Old Style" w:hAnsi="Bookman Old Style"/>
           <w:b/>
@@ -155,6 +142,16 @@
           <w:sz w:val="32"/>
           <w:szCs w:val="32"/>
         </w:rPr>
+      </w:pPr>
+      <w:r>
+        <w:rPr>
+          <w:rFonts w:ascii="Bookman Old Style" w:hAnsi="Bookman Old Style"/>
+          <w:b/>
+          <w:bCs/>
+          <w:color w:val="0000FF"/>
+          <w:sz w:val="32"/>
+          <w:szCs w:val="32"/>
+        </w:rPr>
         <w:t>COMPUTATIONAL OPTICS</w:t>
       </w:r>
     </w:p>
@@ -262,113 +259,57 @@
     </w:p>
     <w:p>
       <w:pPr>
-        <w:tabs>
-          <w:tab w:val="left" w:pos="567"/>
-        </w:tabs>
-        <w:spacing w:line="276" w:lineRule="auto"/>
-        <w:rPr>
-          <w:rFonts w:ascii="Tahoma" w:hAnsi="Tahoma" w:cs="Tahoma"/>
-          <w:color w:val="000000"/>
-        </w:rPr>
-      </w:pPr>
-      <w:r>
-        <w:rPr>
-          <w:rFonts w:ascii="Tahoma" w:hAnsi="Tahoma" w:cs="Tahoma"/>
-          <w:bCs/>
-          <w:color w:val="000000"/>
+        <w:spacing w:line="360" w:lineRule="auto"/>
+        <w:rPr>
+          <w:b/>
+          <w:color w:val="000000" w:themeColor="text1"/>
+          <w:sz w:val="32"/>
+          <w:szCs w:val="32"/>
+        </w:rPr>
+      </w:pPr>
+      <w:r>
+        <w:rPr>
+          <w:color w:val="000000" w:themeColor="text1"/>
+          <w:sz w:val="32"/>
+          <w:szCs w:val="32"/>
         </w:rPr>
         <w:t>Ian Cooper</w:t>
       </w:r>
-      <w:r>
-        <w:rPr>
-          <w:rFonts w:ascii="Tahoma" w:hAnsi="Tahoma" w:cs="Tahoma"/>
-          <w:bCs/>
-          <w:color w:val="000000"/>
-        </w:rPr>
-        <w:t xml:space="preserve">   </w:t>
-      </w:r>
-      <w:r>
-        <w:rPr>
-          <w:rFonts w:ascii="Tahoma" w:hAnsi="Tahoma" w:cs="Tahoma"/>
-          <w:bCs/>
-          <w:color w:val="000000"/>
-        </w:rPr>
-        <w:t>School of Physics</w:t>
-      </w:r>
-      <w:r>
-        <w:rPr>
-          <w:rFonts w:ascii="Tahoma" w:hAnsi="Tahoma" w:cs="Tahoma"/>
-          <w:bCs/>
-          <w:color w:val="000000"/>
-        </w:rPr>
-        <w:t xml:space="preserve">  </w:t>
-      </w:r>
-      <w:r>
-        <w:rPr>
-          <w:rFonts w:ascii="Tahoma" w:hAnsi="Tahoma" w:cs="Tahoma"/>
-          <w:bCs/>
-          <w:color w:val="000000"/>
-        </w:rPr>
-        <w:t xml:space="preserve"> University of Sydney</w:t>
-      </w:r>
-      <w:r>
-        <w:rPr>
-          <w:rFonts w:ascii="Tahoma" w:hAnsi="Tahoma" w:cs="Tahoma"/>
-          <w:bCs/>
-          <w:color w:val="000000"/>
-        </w:rPr>
-        <w:t xml:space="preserve">   </w:t>
-      </w:r>
-      <w:r>
-        <w:rPr>
-          <w:rFonts w:ascii="Tahoma" w:hAnsi="Tahoma" w:cs="Tahoma"/>
-          <w:bCs/>
-          <w:color w:val="000000"/>
-        </w:rPr>
-        <w:t>i</w:t>
-      </w:r>
-      <w:r>
-        <w:rPr>
-          <w:rFonts w:ascii="Tahoma" w:hAnsi="Tahoma" w:cs="Tahoma"/>
-          <w:color w:val="000000"/>
-        </w:rPr>
-        <w:t>an.cooper@sydney.edu.au</w:t>
-      </w:r>
-    </w:p>
-    <w:p>
-      <w:pPr>
-        <w:tabs>
-          <w:tab w:val="left" w:pos="567"/>
-        </w:tabs>
-        <w:spacing w:line="276" w:lineRule="auto"/>
-        <w:rPr>
-          <w:rFonts w:ascii="Tahoma" w:hAnsi="Tahoma" w:cs="Tahoma"/>
-        </w:rPr>
-      </w:pPr>
-    </w:p>
-    <w:p>
-      <w:pPr>
-        <w:rPr>
-          <w:rFonts w:ascii="Bookman Old Style" w:hAnsi="Bookman Old Style" w:cs="Tahoma"/>
-          <w:b/>
-          <w:color w:val="000099"/>
-        </w:rPr>
+    </w:p>
+    <w:p>
+      <w:pPr>
+        <w:spacing w:line="360" w:lineRule="auto"/>
+        <w:rPr>
+          <w:color w:val="000000" w:themeColor="text1"/>
+          <w:sz w:val="32"/>
+          <w:szCs w:val="32"/>
+        </w:rPr>
+      </w:pPr>
+      <w:r>
+        <w:rPr>
+          <w:color w:val="000000" w:themeColor="text1"/>
+          <w:sz w:val="32"/>
+          <w:szCs w:val="32"/>
+        </w:rPr>
+        <w:t>Please email any corrections, comments, suggestions or additions:   matlabvisualphysics@gmail.com</w:t>
+      </w:r>
+    </w:p>
+    <w:p>
+      <w:pPr>
+        <w:pStyle w:val="Heading1"/>
       </w:pPr>
       <w:hyperlink r:id="rId11" w:history="1">
         <w:r>
           <w:rPr>
             <w:rStyle w:val="Hyperlink"/>
-            <w:rFonts w:ascii="Bookman Old Style" w:hAnsi="Bookman Old Style" w:cs="Tahoma"/>
-            <w:b/>
+            <w:sz w:val="32"/>
+            <w:szCs w:val="32"/>
           </w:rPr>
-          <w:t>DOWNLOAD DIRECTORY FOR MATLAB SCRIPTS</w:t>
+          <w:t>Matlab Download Directory</w:t>
         </w:r>
       </w:hyperlink>
-    </w:p>
-    <w:p>
-      <w:pPr>
-        <w:pStyle w:val="Heading1"/>
-      </w:pPr>
+      <w:bookmarkStart w:id="0" w:name="_GoBack"/>
+      <w:bookmarkEnd w:id="0"/>
     </w:p>
     <w:p/>
     <w:p>
@@ -383,6 +324,7 @@
           <w:lang w:eastAsia="zh-CN"/>
         </w:rPr>
       </w:pPr>
+      <w:proofErr w:type="spellStart"/>
       <w:r>
         <w:rPr>
           <w:rFonts w:asciiTheme="minorHAnsi" w:hAnsiTheme="minorHAnsi"/>
@@ -405,19 +347,29 @@
         </w:rPr>
         <w:t>.m</w:t>
       </w:r>
-    </w:p>
-    <w:p>
-      <w:pPr>
-        <w:spacing w:line="276" w:lineRule="auto"/>
-        <w:rPr>
-          <w:lang w:eastAsia="zh-CN"/>
-        </w:rPr>
-      </w:pPr>
-      <w:r>
-        <w:rPr>
-          <w:lang w:eastAsia="zh-CN"/>
-        </w:rPr>
-        <w:t xml:space="preserve">Mscript for the GUI for </w:t>
+      <w:proofErr w:type="spellEnd"/>
+    </w:p>
+    <w:p>
+      <w:pPr>
+        <w:spacing w:line="276" w:lineRule="auto"/>
+        <w:rPr>
+          <w:lang w:eastAsia="zh-CN"/>
+        </w:rPr>
+      </w:pPr>
+      <w:proofErr w:type="spellStart"/>
+      <w:proofErr w:type="gramStart"/>
+      <w:r>
+        <w:rPr>
+          <w:lang w:eastAsia="zh-CN"/>
+        </w:rPr>
+        <w:t>Mscript</w:t>
+      </w:r>
+      <w:proofErr w:type="spellEnd"/>
+      <w:r>
+        <w:rPr>
+          <w:lang w:eastAsia="zh-CN"/>
+        </w:rPr>
+        <w:t xml:space="preserve"> for the GUI for </w:t>
       </w:r>
       <w:r>
         <w:rPr>
@@ -437,6 +389,7 @@
         </w:rPr>
         <w:t>.</w:t>
       </w:r>
+      <w:proofErr w:type="gramEnd"/>
     </w:p>
     <w:p>
       <w:pPr>
@@ -480,7 +433,35 @@
         <w:rPr>
           <w:lang w:eastAsia="zh-CN"/>
         </w:rPr>
-        <w:t xml:space="preserve">           wavelength in nanometers  (</w:t>
+        <w:t xml:space="preserve">           </w:t>
+      </w:r>
+      <w:proofErr w:type="gramStart"/>
+      <w:r>
+        <w:rPr>
+          <w:lang w:eastAsia="zh-CN"/>
+        </w:rPr>
+        <w:t>wavelength</w:t>
+      </w:r>
+      <w:proofErr w:type="gramEnd"/>
+      <w:r>
+        <w:rPr>
+          <w:lang w:eastAsia="zh-CN"/>
+        </w:rPr>
+        <w:t xml:space="preserve"> in </w:t>
+      </w:r>
+      <w:proofErr w:type="spellStart"/>
+      <w:r>
+        <w:rPr>
+          <w:lang w:eastAsia="zh-CN"/>
+        </w:rPr>
+        <w:t>nanometers</w:t>
+      </w:r>
+      <w:proofErr w:type="spellEnd"/>
+      <w:r>
+        <w:rPr>
+          <w:lang w:eastAsia="zh-CN"/>
+        </w:rPr>
+        <w:t xml:space="preserve">  (</w:t>
       </w:r>
       <w:r>
         <w:rPr>
@@ -510,7 +491,20 @@
           <w:lang w:eastAsia="zh-CN"/>
         </w:rPr>
         <w:tab/>
-        <w:t>aperture radius in millimetres  (</w:t>
+      </w:r>
+      <w:proofErr w:type="gramStart"/>
+      <w:r>
+        <w:rPr>
+          <w:lang w:eastAsia="zh-CN"/>
+        </w:rPr>
+        <w:t>aperture</w:t>
+      </w:r>
+      <w:proofErr w:type="gramEnd"/>
+      <w:r>
+        <w:rPr>
+          <w:lang w:eastAsia="zh-CN"/>
+        </w:rPr>
+        <w:t xml:space="preserve"> radius in millimetres  (</w:t>
       </w:r>
       <w:r>
         <w:rPr>
@@ -540,7 +534,20 @@
           <w:lang w:eastAsia="zh-CN"/>
         </w:rPr>
         <w:tab/>
-        <w:t>distance between the aperture &amp; observation planes (</w:t>
+      </w:r>
+      <w:proofErr w:type="gramStart"/>
+      <w:r>
+        <w:rPr>
+          <w:lang w:eastAsia="zh-CN"/>
+        </w:rPr>
+        <w:t>distance</w:t>
+      </w:r>
+      <w:proofErr w:type="gramEnd"/>
+      <w:r>
+        <w:rPr>
+          <w:lang w:eastAsia="zh-CN"/>
+        </w:rPr>
+        <w:t xml:space="preserve"> between the aperture &amp; observation planes (</w:t>
       </w:r>
       <w:r>
         <w:rPr>
@@ -570,7 +577,20 @@
           <w:lang w:eastAsia="zh-CN"/>
         </w:rPr>
         <w:tab/>
-        <w:t>max radial distance (</w:t>
+      </w:r>
+      <w:proofErr w:type="gramStart"/>
+      <w:r>
+        <w:rPr>
+          <w:lang w:eastAsia="zh-CN"/>
+        </w:rPr>
+        <w:t>max</w:t>
+      </w:r>
+      <w:proofErr w:type="gramEnd"/>
+      <w:r>
+        <w:rPr>
+          <w:lang w:eastAsia="zh-CN"/>
+        </w:rPr>
+        <w:t xml:space="preserve"> radial distance (</w:t>
       </w:r>
       <w:r>
         <w:rPr>
@@ -619,6 +639,7 @@
           <w:lang w:eastAsia="zh-CN"/>
         </w:rPr>
       </w:pPr>
+      <w:proofErr w:type="spellStart"/>
       <w:r>
         <w:rPr>
           <w:rFonts w:asciiTheme="minorHAnsi" w:hAnsiTheme="minorHAnsi"/>
@@ -652,6 +673,7 @@
         </w:rPr>
         <w:t>.m</w:t>
       </w:r>
+      <w:proofErr w:type="spellEnd"/>
     </w:p>
     <w:p>
       <w:pPr>
@@ -670,7 +692,21 @@
         <w:rPr>
           <w:lang w:eastAsia="zh-CN"/>
         </w:rPr>
-        <w:t>in the observation plane by evaluating the Rayleigh-Sommerfeld diffraction integral of the first kind</w:t>
+        <w:t>in the observation plane by evaluating the Rayleigh-</w:t>
+      </w:r>
+      <w:proofErr w:type="spellStart"/>
+      <w:r>
+        <w:rPr>
+          <w:lang w:eastAsia="zh-CN"/>
+        </w:rPr>
+        <w:t>Sommerfeld</w:t>
+      </w:r>
+      <w:proofErr w:type="spellEnd"/>
+      <w:r>
+        <w:rPr>
+          <w:lang w:eastAsia="zh-CN"/>
+        </w:rPr>
+        <w:t xml:space="preserve"> diffraction integral of the first kind</w:t>
       </w:r>
       <w:r>
         <w:rPr>
@@ -688,7 +724,21 @@
         <w:rPr>
           <w:lang w:eastAsia="zh-CN"/>
         </w:rPr>
-        <w:t xml:space="preserve"> can be changed by modifying the mscript.</w:t>
+        <w:t xml:space="preserve"> can be changed by modifying the </w:t>
+      </w:r>
+      <w:proofErr w:type="spellStart"/>
+      <w:r>
+        <w:rPr>
+          <w:lang w:eastAsia="zh-CN"/>
+        </w:rPr>
+        <w:t>mscript</w:t>
+      </w:r>
+      <w:proofErr w:type="spellEnd"/>
+      <w:r>
+        <w:rPr>
+          <w:lang w:eastAsia="zh-CN"/>
+        </w:rPr>
+        <w:t>.</w:t>
       </w:r>
     </w:p>
     <w:p>
@@ -787,6 +837,7 @@
           <w:lang w:eastAsia="zh-CN"/>
         </w:rPr>
       </w:pPr>
+      <w:proofErr w:type="spellStart"/>
       <w:r>
         <w:rPr>
           <w:rFonts w:asciiTheme="minorHAnsi" w:hAnsiTheme="minorHAnsi"/>
@@ -796,6 +847,7 @@
         </w:rPr>
         <w:t>fn_distancePQ.m</w:t>
       </w:r>
+      <w:proofErr w:type="spellEnd"/>
       <w:r>
         <w:rPr>
           <w:color w:val="984806" w:themeColor="accent6" w:themeShade="80"/>
@@ -818,6 +870,7 @@
           <w:lang w:eastAsia="zh-CN"/>
         </w:rPr>
       </w:pPr>
+      <w:proofErr w:type="spellStart"/>
       <w:r>
         <w:rPr>
           <w:rFonts w:asciiTheme="minorHAnsi" w:hAnsiTheme="minorHAnsi"/>
@@ -827,6 +880,7 @@
         </w:rPr>
         <w:t>Colorcode.m</w:t>
       </w:r>
+      <w:proofErr w:type="spellEnd"/>
       <w:r>
         <w:rPr>
           <w:color w:val="984806" w:themeColor="accent6" w:themeShade="80"/>
@@ -952,17 +1006,46 @@
           <w:lang w:eastAsia="zh-CN"/>
         </w:rPr>
       </w:pPr>
-      <w:r>
-        <w:rPr>
-          <w:lang w:eastAsia="zh-CN"/>
-        </w:rPr>
-        <w:t>Fig. 1.   GUI for the simulation</w:t>
-      </w:r>
-      <w:r>
-        <w:rPr>
-          <w:lang w:eastAsia="zh-CN"/>
-        </w:rPr>
-        <w:t xml:space="preserve"> of Fraunhofer diffraction of red light of wavelength 632.8 nm</w:t>
+      <w:proofErr w:type="gramStart"/>
+      <w:r>
+        <w:rPr>
+          <w:lang w:eastAsia="zh-CN"/>
+        </w:rPr>
+        <w:t>Fig. 1.</w:t>
+      </w:r>
+      <w:proofErr w:type="gramEnd"/>
+      <w:r>
+        <w:rPr>
+          <w:lang w:eastAsia="zh-CN"/>
+        </w:rPr>
+        <w:t xml:space="preserve">   </w:t>
+      </w:r>
+      <w:proofErr w:type="gramStart"/>
+      <w:r>
+        <w:rPr>
+          <w:lang w:eastAsia="zh-CN"/>
+        </w:rPr>
+        <w:t>GUI for the simulation</w:t>
+      </w:r>
+      <w:r>
+        <w:rPr>
+          <w:lang w:eastAsia="zh-CN"/>
+        </w:rPr>
+        <w:t xml:space="preserve"> of </w:t>
+      </w:r>
+      <w:proofErr w:type="spellStart"/>
+      <w:r>
+        <w:rPr>
+          <w:lang w:eastAsia="zh-CN"/>
+        </w:rPr>
+        <w:t>Fraunhofer</w:t>
+      </w:r>
+      <w:proofErr w:type="spellEnd"/>
+      <w:r>
+        <w:rPr>
+          <w:lang w:eastAsia="zh-CN"/>
+        </w:rPr>
+        <w:t xml:space="preserve"> diffraction of red light of wavelength 632.8 nm</w:t>
       </w:r>
       <w:r>
         <w:rPr>
@@ -970,6 +1053,7 @@
         </w:rPr>
         <w:t>.</w:t>
       </w:r>
+      <w:proofErr w:type="gramEnd"/>
       <w:r>
         <w:rPr>
           <w:lang w:eastAsia="zh-CN"/>
@@ -1103,33 +1187,13 @@
         <w:rPr>
           <w:lang w:eastAsia="zh-CN"/>
         </w:rPr>
-        <w:t xml:space="preserve">enclosed </w:t>
-      </w:r>
-      <w:r>
-        <w:rPr>
-          <w:lang w:eastAsia="zh-CN"/>
-        </w:rPr>
-        <w:t>within circles of increasing radius about the optical axis in the observation plane</w:t>
-      </w:r>
-      <w:r>
-        <w:rPr>
-          <w:lang w:eastAsia="zh-CN"/>
-        </w:rPr>
-        <w:t xml:space="preserve"> </w:t>
-      </w:r>
-      <w:r>
-        <w:rPr>
-          <w:lang w:eastAsia="zh-CN"/>
-        </w:rPr>
-        <w:t>as a percentage of the energy incident upon the aperture</w:t>
-      </w:r>
-      <w:bookmarkStart w:id="0" w:name="_GoBack"/>
-      <w:bookmarkEnd w:id="0"/>
-      <w:r>
-        <w:rPr>
-          <w:lang w:eastAsia="zh-CN"/>
-        </w:rPr>
-        <w:t xml:space="preserve">.  </w:t>
+        <w:t xml:space="preserve">enclosed within circles of increasing radius about the optical axis in the observation plane </w:t>
+      </w:r>
+      <w:r>
+        <w:rPr>
+          <w:lang w:eastAsia="zh-CN"/>
+        </w:rPr>
+        <w:t xml:space="preserve">as a percentage of the energy incident upon the aperture.  </w:t>
       </w:r>
     </w:p>
     <w:p>
@@ -1209,7 +1273,21 @@
         <w:rPr>
           <w:lang w:eastAsia="zh-CN"/>
         </w:rPr>
-        <w:t xml:space="preserve">The simulation can be used to view diffraction patterns for both Fraunhofer and Fresnel diffraction.  </w:t>
+        <w:t xml:space="preserve">The simulation can be used to view diffraction patterns for both </w:t>
+      </w:r>
+      <w:proofErr w:type="spellStart"/>
+      <w:r>
+        <w:rPr>
+          <w:lang w:eastAsia="zh-CN"/>
+        </w:rPr>
+        <w:t>Fraunhofer</w:t>
+      </w:r>
+      <w:proofErr w:type="spellEnd"/>
+      <w:r>
+        <w:rPr>
+          <w:lang w:eastAsia="zh-CN"/>
+        </w:rPr>
+        <w:t xml:space="preserve"> and Fresnel diffraction.  </w:t>
       </w:r>
     </w:p>
     <w:p>
@@ -1245,6 +1323,7 @@
           <w:noProof/>
           <w:lang w:eastAsia="zh-CN"/>
         </w:rPr>
+        <w:lastRenderedPageBreak/>
         <w:drawing>
           <wp:inline distT="0" distB="0" distL="0" distR="0" wp14:anchorId="50329860" wp14:editId="3725F654">
             <wp:extent cx="5196840" cy="3271190"/>
@@ -1297,11 +1376,33 @@
           <w:lang w:eastAsia="zh-CN"/>
         </w:rPr>
       </w:pPr>
-      <w:r>
-        <w:rPr>
-          <w:lang w:eastAsia="zh-CN"/>
-        </w:rPr>
-        <w:t xml:space="preserve">Fig. 2.   GUI for the simulation of Fresnel diffraction of blue light of wavelength 450 nm.   </w:t>
+      <w:proofErr w:type="gramStart"/>
+      <w:r>
+        <w:rPr>
+          <w:lang w:eastAsia="zh-CN"/>
+        </w:rPr>
+        <w:t>Fig. 2.</w:t>
+      </w:r>
+      <w:proofErr w:type="gramEnd"/>
+      <w:r>
+        <w:rPr>
+          <w:lang w:eastAsia="zh-CN"/>
+        </w:rPr>
+        <w:t xml:space="preserve">   </w:t>
+      </w:r>
+      <w:proofErr w:type="gramStart"/>
+      <w:r>
+        <w:rPr>
+          <w:lang w:eastAsia="zh-CN"/>
+        </w:rPr>
+        <w:t>GUI for the simulation of Fresnel diffraction of blue light of wavelength 450 nm.</w:t>
+      </w:r>
+      <w:proofErr w:type="gramEnd"/>
+      <w:r>
+        <w:rPr>
+          <w:lang w:eastAsia="zh-CN"/>
+        </w:rPr>
+        <w:t xml:space="preserve">   </w:t>
       </w:r>
     </w:p>
     <w:sectPr>
@@ -1430,34 +1531,6 @@
         <w:szCs w:val="20"/>
       </w:rPr>
     </w:pPr>
-    <w:r>
-      <w:rPr>
-        <w:sz w:val="20"/>
-        <w:szCs w:val="20"/>
-      </w:rPr>
-      <w:t>Doing Physics with Matlab</w:t>
-    </w:r>
-    <w:r>
-      <w:rPr>
-        <w:sz w:val="20"/>
-        <w:szCs w:val="20"/>
-      </w:rPr>
-      <w:t xml:space="preserve">     op_</w:t>
-    </w:r>
-    <w:r>
-      <w:rPr>
-        <w:sz w:val="20"/>
-        <w:szCs w:val="20"/>
-      </w:rPr>
-      <w:t>gui_circle.</w:t>
-    </w:r>
-    <w:r>
-      <w:rPr>
-        <w:sz w:val="20"/>
-        <w:szCs w:val="20"/>
-      </w:rPr>
-      <w:t>docx</w:t>
-    </w:r>
   </w:p>
 </w:ftr>
 </file>
@@ -2327,6 +2400,7 @@
     <w:uiPriority w:val="59"/>
     <w:rsid w:val="003B1197"/>
     <w:tblPr>
+      <w:tblInd w:w="0" w:type="dxa"/>
       <w:tblBorders>
         <w:top w:val="single" w:sz="4" w:space="0" w:color="auto"/>
         <w:left w:val="single" w:sz="4" w:space="0" w:color="auto"/>
@@ -2335,6 +2409,12 @@
         <w:insideH w:val="single" w:sz="4" w:space="0" w:color="auto"/>
         <w:insideV w:val="single" w:sz="4" w:space="0" w:color="auto"/>
       </w:tblBorders>
+      <w:tblCellMar>
+        <w:top w:w="0" w:type="dxa"/>
+        <w:left w:w="108" w:type="dxa"/>
+        <w:bottom w:w="0" w:type="dxa"/>
+        <w:right w:w="108" w:type="dxa"/>
+      </w:tblCellMar>
     </w:tblPr>
   </w:style>
   <w:style w:type="paragraph" w:styleId="ListParagraph">
@@ -2741,6 +2821,7 @@
     <w:uiPriority w:val="59"/>
     <w:rsid w:val="003B1197"/>
     <w:tblPr>
+      <w:tblInd w:w="0" w:type="dxa"/>
       <w:tblBorders>
         <w:top w:val="single" w:sz="4" w:space="0" w:color="auto"/>
         <w:left w:val="single" w:sz="4" w:space="0" w:color="auto"/>
@@ -2749,6 +2830,12 @@
         <w:insideH w:val="single" w:sz="4" w:space="0" w:color="auto"/>
         <w:insideV w:val="single" w:sz="4" w:space="0" w:color="auto"/>
       </w:tblBorders>
+      <w:tblCellMar>
+        <w:top w:w="0" w:type="dxa"/>
+        <w:left w:w="108" w:type="dxa"/>
+        <w:bottom w:w="0" w:type="dxa"/>
+        <w:right w:w="108" w:type="dxa"/>
+      </w:tblCellMar>
     </w:tblPr>
   </w:style>
   <w:style w:type="paragraph" w:styleId="ListParagraph">
@@ -3157,7 +3244,7 @@
 </file>
 
 <file path=customXml/itemProps1.xml><?xml version="1.0" encoding="utf-8"?>
-<ds:datastoreItem xmlns:ds="http://schemas.openxmlformats.org/officeDocument/2006/customXml" ds:itemID="{CE7FF71A-1709-41C0-AD46-5BAC9E9DC1E1}">
+<ds:datastoreItem xmlns:ds="http://schemas.openxmlformats.org/officeDocument/2006/customXml" ds:itemID="{86C08658-8773-4887-A5B2-B1F3C8EFAC34}">
   <ds:schemaRefs>
     <ds:schemaRef ds:uri="http://schemas.openxmlformats.org/officeDocument/2006/bibliography"/>
   </ds:schemaRefs>
